--- a/docs/Projekthandbuch_Dear Diary.docx
+++ b/docs/Projekthandbuch_Dear Diary.docx
@@ -434,6 +434,18 @@
         <w:t>API Verbindung Google Places möglich?</w:t>
       </w:r>
     </w:p>
+    <w:p>
+      <w:pPr>
+        <w:pStyle w:val="Listenabsatz"/>
+        <w:numPr>
+          <w:ilvl w:val="0"/>
+          <w:numId w:val="47"/>
+        </w:numPr>
+      </w:pPr>
+      <w:r>
+        <w:t>MySQL oder JSON files?</w:t>
+      </w:r>
+    </w:p>
     <w:p/>
     <w:p>
       <w:pPr>
@@ -460,6 +472,11 @@
       <w:bookmarkEnd w:id="2"/>
     </w:p>
     <w:p>
+      <w:r>
+        <w:t>Sie App ist optimiert für den PC, soll aber auch auf mobilen Geräten funktionieren.</w:t>
+      </w:r>
+    </w:p>
+    <w:p>
       <w:pPr>
         <w:pStyle w:val="berschrift2"/>
       </w:pPr>
@@ -469,6 +486,9 @@
     </w:p>
     <w:p>
       <w:r>
+        <w:rPr>
+          <w:noProof/>
+        </w:rPr>
         <w:drawing>
           <wp:inline distT="0" distB="0" distL="0" distR="0" wp14:anchorId="21C8DA93" wp14:editId="0B9A44C6">
             <wp:extent cx="5943600" cy="4075430"/>
@@ -571,6 +591,9 @@
     </w:p>
     <w:p>
       <w:r>
+        <w:rPr>
+          <w:noProof/>
+        </w:rPr>
         <w:drawing>
           <wp:inline distT="0" distB="0" distL="0" distR="0" wp14:anchorId="00B48124" wp14:editId="6D5E3F8F">
             <wp:extent cx="5943600" cy="4080510"/>
@@ -676,6 +699,9 @@
     </w:p>
     <w:p>
       <w:r>
+        <w:rPr>
+          <w:noProof/>
+        </w:rPr>
         <w:drawing>
           <wp:inline distT="0" distB="0" distL="0" distR="0" wp14:anchorId="28B3D9DE" wp14:editId="16B9F24B">
             <wp:extent cx="4981734" cy="3240000"/>
@@ -729,6 +755,9 @@
     </w:p>
     <w:p>
       <w:r>
+        <w:rPr>
+          <w:noProof/>
+        </w:rPr>
         <w:drawing>
           <wp:inline distT="0" distB="0" distL="0" distR="0" wp14:anchorId="0A9A2065" wp14:editId="55D97079">
             <wp:extent cx="5045374" cy="3471066"/>
@@ -1092,7 +1121,13 @@
         <w:rPr>
           <w:i/>
         </w:rPr>
-        <w:t>, ansonsten freitext</w:t>
+        <w:t xml:space="preserve">, ansonsten </w:t>
+      </w:r>
+      <w:r>
+        <w:rPr>
+          <w:i/>
+        </w:rPr>
+        <w:t>Freitext</w:t>
       </w:r>
       <w:r>
         <w:rPr>
@@ -1260,13 +1295,7 @@
         <w:rPr>
           <w:i/>
         </w:rPr>
-        <w:t xml:space="preserve">Aktivitäten </w:t>
-      </w:r>
-      <w:r>
-        <w:rPr>
-          <w:i/>
-        </w:rPr>
-        <w:t>(Mehrfachauswahl)</w:t>
+        <w:t>Aktivitäten (Mehrfachauswahl)</w:t>
       </w:r>
     </w:p>
     <w:p>
@@ -1284,13 +1313,7 @@
         <w:rPr>
           <w:i/>
         </w:rPr>
-        <w:t xml:space="preserve">Orte </w:t>
-      </w:r>
-      <w:r>
-        <w:rPr>
-          <w:i/>
-        </w:rPr>
-        <w:t>(Mehrfachauswahl)</w:t>
+        <w:t>Orte (Mehrfachauswahl)</w:t>
       </w:r>
     </w:p>
     <w:p>
@@ -1387,6 +1410,14 @@
     </w:p>
     <w:p>
       <w:pPr>
+        <w:pStyle w:val="berschrift1"/>
+      </w:pPr>
+      <w:r>
+        <w:t>Meilensteine</w:t>
+      </w:r>
+    </w:p>
+    <w:p>
+      <w:pPr>
         <w:rPr>
           <w:i/>
         </w:rPr>
@@ -1410,6 +1441,7 @@
           <w:color w:val="FFFFFF" w:themeColor="background1"/>
           <w:highlight w:val="blue"/>
         </w:rPr>
+        <w:lastRenderedPageBreak/>
         <w:t>-------------------------------------------------- Hier endet das Dokument derzeit ----------------------------</w:t>
       </w:r>
     </w:p>
@@ -1497,31 +1529,16 @@
         <w:szCs w:val="18"/>
       </w:rPr>
     </w:pPr>
-    <w:r>
-      <w:fldChar w:fldCharType="begin"/>
-    </w:r>
-    <w:r>
-      <w:instrText xml:space="preserve"> FILENAME  \p  \* MERGEFORMAT </w:instrText>
-    </w:r>
-    <w:r>
-      <w:fldChar w:fldCharType="separate"/>
-    </w:r>
-    <w:r>
-      <w:rPr>
-        <w:noProof/>
-        <w:sz w:val="18"/>
-        <w:szCs w:val="18"/>
-      </w:rPr>
-      <w:t>Dokument2</w:t>
-    </w:r>
-    <w:r>
-      <w:rPr>
-        <w:noProof/>
-        <w:sz w:val="18"/>
-        <w:szCs w:val="18"/>
-      </w:rPr>
-      <w:fldChar w:fldCharType="end"/>
-    </w:r>
+    <w:fldSimple w:instr=" FILENAME  \p  \* MERGEFORMAT ">
+      <w:r>
+        <w:rPr>
+          <w:noProof/>
+          <w:sz w:val="18"/>
+          <w:szCs w:val="18"/>
+        </w:rPr>
+        <w:t>Dokument2</w:t>
+      </w:r>
+    </w:fldSimple>
   </w:p>
 </w:ftr>
 </file>
@@ -1578,35 +1595,22 @@
         <w:szCs w:val="18"/>
       </w:rPr>
     </w:pPr>
-    <w:r>
-      <w:fldChar w:fldCharType="begin"/>
-    </w:r>
-    <w:r>
-      <w:instrText xml:space="preserve"> STYLEREF  Titel  \* MERGEFORMAT </w:instrText>
-    </w:r>
-    <w:r>
-      <w:fldChar w:fldCharType="separate"/>
-    </w:r>
-    <w:r>
-      <w:rPr>
-        <w:noProof/>
-        <w:sz w:val="18"/>
-        <w:szCs w:val="18"/>
-      </w:rPr>
-      <w:t>Projekt</w:t>
-    </w:r>
-    <w:r>
-      <w:rPr>
-        <w:noProof/>
-      </w:rPr>
-      <w:t>: Dear Diary</w:t>
-    </w:r>
-    <w:r>
-      <w:rPr>
-        <w:noProof/>
-      </w:rPr>
-      <w:fldChar w:fldCharType="end"/>
-    </w:r>
+    <w:fldSimple w:instr=" STYLEREF  Titel  \* MERGEFORMAT ">
+      <w:r>
+        <w:rPr>
+          <w:noProof/>
+          <w:sz w:val="18"/>
+          <w:szCs w:val="18"/>
+        </w:rPr>
+        <w:t>Projekt</w:t>
+      </w:r>
+      <w:r>
+        <w:rPr>
+          <w:noProof/>
+        </w:rPr>
+        <w:t>: Dear Diary</w:t>
+      </w:r>
+    </w:fldSimple>
     <w:r>
       <w:rPr>
         <w:sz w:val="18"/>
@@ -1621,27 +1625,14 @@
       </w:rPr>
       <w:br/>
     </w:r>
-    <w:r>
-      <w:fldChar w:fldCharType="begin"/>
-    </w:r>
-    <w:r>
-      <w:instrText xml:space="preserve"> STYLEREF  Projekt_Nr  \* MERGEFORMAT </w:instrText>
-    </w:r>
-    <w:r>
-      <w:fldChar w:fldCharType="separate"/>
-    </w:r>
-    <w:r>
-      <w:rPr>
-        <w:noProof/>
-      </w:rPr>
-      <w:t>0815</w:t>
-    </w:r>
-    <w:r>
-      <w:rPr>
-        <w:noProof/>
-      </w:rPr>
-      <w:fldChar w:fldCharType="end"/>
-    </w:r>
+    <w:fldSimple w:instr=" STYLEREF  Projekt_Nr  \* MERGEFORMAT ">
+      <w:r>
+        <w:rPr>
+          <w:noProof/>
+        </w:rPr>
+        <w:t>0815</w:t>
+      </w:r>
+    </w:fldSimple>
     <w:r>
       <w:rPr>
         <w:sz w:val="18"/>
@@ -1649,31 +1640,16 @@
       </w:rPr>
       <w:t xml:space="preserve"> - </w:t>
     </w:r>
-    <w:r>
-      <w:fldChar w:fldCharType="begin"/>
-    </w:r>
-    <w:r>
-      <w:instrText xml:space="preserve"> STYLEREF  Projekt_Status  \* MERGEFORMAT </w:instrText>
-    </w:r>
-    <w:r>
-      <w:fldChar w:fldCharType="separate"/>
-    </w:r>
-    <w:r>
-      <w:rPr>
-        <w:noProof/>
-        <w:sz w:val="18"/>
-        <w:szCs w:val="18"/>
-      </w:rPr>
-      <w:t>Entwurf</w:t>
-    </w:r>
-    <w:r>
-      <w:rPr>
-        <w:noProof/>
-        <w:sz w:val="18"/>
-        <w:szCs w:val="18"/>
-      </w:rPr>
-      <w:fldChar w:fldCharType="end"/>
-    </w:r>
+    <w:fldSimple w:instr=" STYLEREF  Projekt_Status  \* MERGEFORMAT ">
+      <w:r>
+        <w:rPr>
+          <w:noProof/>
+          <w:sz w:val="18"/>
+          <w:szCs w:val="18"/>
+        </w:rPr>
+        <w:t>Entwurf</w:t>
+      </w:r>
+    </w:fldSimple>
     <w:r>
       <w:rPr>
         <w:sz w:val="18"/>
@@ -1688,35 +1664,22 @@
       </w:rPr>
       <w:t xml:space="preserve"> </w:t>
     </w:r>
-    <w:r>
-      <w:fldChar w:fldCharType="begin"/>
-    </w:r>
-    <w:r>
-      <w:instrText xml:space="preserve"> STYLEREF  Projekt_VersionVom  \* MERGEFORMAT </w:instrText>
-    </w:r>
-    <w:r>
-      <w:fldChar w:fldCharType="separate"/>
-    </w:r>
-    <w:r>
-      <w:rPr>
-        <w:noProof/>
-        <w:sz w:val="18"/>
-        <w:szCs w:val="18"/>
-      </w:rPr>
-      <w:t>18.06.</w:t>
-    </w:r>
-    <w:r>
-      <w:rPr>
-        <w:noProof/>
-      </w:rPr>
-      <w:t>2022</w:t>
-    </w:r>
-    <w:r>
-      <w:rPr>
-        <w:noProof/>
-      </w:rPr>
-      <w:fldChar w:fldCharType="end"/>
-    </w:r>
+    <w:fldSimple w:instr=" STYLEREF  Projekt_VersionVom  \* MERGEFORMAT ">
+      <w:r>
+        <w:rPr>
+          <w:noProof/>
+          <w:sz w:val="18"/>
+          <w:szCs w:val="18"/>
+        </w:rPr>
+        <w:t>18.06.</w:t>
+      </w:r>
+      <w:r>
+        <w:rPr>
+          <w:noProof/>
+        </w:rPr>
+        <w:t>2022</w:t>
+      </w:r>
+    </w:fldSimple>
   </w:p>
 </w:hdr>
 </file>
@@ -4336,6 +4299,7 @@
   <w:style w:type="character" w:default="1" w:styleId="Absatz-Standardschriftart">
     <w:name w:val="Default Paragraph Font"/>
     <w:uiPriority w:val="1"/>
+    <w:semiHidden/>
     <w:unhideWhenUsed/>
   </w:style>
   <w:style w:type="table" w:default="1" w:styleId="NormaleTabelle">

--- a/docs/Projekthandbuch_Dear Diary.docx
+++ b/docs/Projekthandbuch_Dear Diary.docx
@@ -46,12 +46,14 @@
                 <w:b/>
               </w:rPr>
             </w:pPr>
+            <w:proofErr w:type="spellStart"/>
             <w:r>
               <w:rPr>
                 <w:b/>
               </w:rPr>
               <w:t>ProjektNr</w:t>
             </w:r>
+            <w:proofErr w:type="spellEnd"/>
           </w:p>
         </w:tc>
         <w:tc>
@@ -430,23 +432,15 @@
           <w:numId w:val="47"/>
         </w:numPr>
       </w:pPr>
-      <w:r>
-        <w:t>API Verbindung Google Places möglich?</w:t>
-      </w:r>
-    </w:p>
-    <w:p>
-      <w:pPr>
-        <w:pStyle w:val="Listenabsatz"/>
-        <w:numPr>
-          <w:ilvl w:val="0"/>
-          <w:numId w:val="47"/>
-        </w:numPr>
-      </w:pPr>
-      <w:r>
-        <w:t>MySQL oder JSON files?</w:t>
-      </w:r>
-    </w:p>
-    <w:p/>
+      <w:proofErr w:type="gramStart"/>
+      <w:r>
+        <w:t>API Verbindung</w:t>
+      </w:r>
+      <w:proofErr w:type="gramEnd"/>
+      <w:r>
+        <w:t xml:space="preserve"> Google Places möglich?</w:t>
+      </w:r>
+    </w:p>
     <w:p>
       <w:pPr>
         <w:rPr>
@@ -650,7 +644,15 @@
         <w:t xml:space="preserve">Der User klickt auf das </w:t>
       </w:r>
       <w:r>
-        <w:t>Inputfeld in der Mitte des Bildschirms, anschließend klappt sich ein</w:t>
+        <w:t xml:space="preserve">Inputfeld in der Mitte des Bildschirms, anschließend </w:t>
+      </w:r>
+      <w:proofErr w:type="gramStart"/>
+      <w:r>
+        <w:t>klappt</w:t>
+      </w:r>
+      <w:proofErr w:type="gramEnd"/>
+      <w:r>
+        <w:t xml:space="preserve"> sich ein</w:t>
       </w:r>
       <w:r>
         <w:t xml:space="preserve"> Popup Menü aus, wo er diverse Informationen über seine Erinnerung eintragen</w:t>
@@ -670,7 +672,15 @@
         <w:t xml:space="preserve"> von Erinnerungen </w:t>
       </w:r>
       <w:r>
-        <w:t xml:space="preserve">klickt der User auf das bearbeiten Symbol im Dashboard und das selbe Popup öffnet sich mit </w:t>
+        <w:t xml:space="preserve">klickt der User auf </w:t>
+      </w:r>
+      <w:proofErr w:type="gramStart"/>
+      <w:r>
+        <w:t>das bearbeiten</w:t>
+      </w:r>
+      <w:proofErr w:type="gramEnd"/>
+      <w:r>
+        <w:t xml:space="preserve"> Symbol im Dashboard und das selbe Popup öffnet sich mit </w:t>
       </w:r>
       <w:r>
         <w:t xml:space="preserve">den Daten der Erinnerung zum </w:t>
@@ -839,9 +849,11 @@
       <w:r>
         <w:t xml:space="preserve"> neuer Erinnerungen, kann der User auf das Filter Symbol klicken. Es klappt sich ein Popup aus </w:t>
       </w:r>
+      <w:proofErr w:type="gramStart"/>
       <w:r>
         <w:t>in dem verschiedene Filter</w:t>
       </w:r>
+      <w:proofErr w:type="gramEnd"/>
       <w:r>
         <w:t xml:space="preserve"> und ein Suchfeld vorhanden sind, um die Erinnerungen zu </w:t>
       </w:r>
@@ -1085,7 +1097,21 @@
         <w:rPr>
           <w:i/>
         </w:rPr>
-        <w:t xml:space="preserve"> (z.b. laufen, spazieren, </w:t>
+        <w:t xml:space="preserve"> (</w:t>
+      </w:r>
+      <w:proofErr w:type="spellStart"/>
+      <w:r>
+        <w:rPr>
+          <w:i/>
+        </w:rPr>
+        <w:t>z.b.</w:t>
+      </w:r>
+      <w:proofErr w:type="spellEnd"/>
+      <w:r>
+        <w:rPr>
+          <w:i/>
+        </w:rPr>
+        <w:t xml:space="preserve"> laufen, spazieren, </w:t>
       </w:r>
       <w:r>
         <w:rPr>
@@ -1115,19 +1141,55 @@
         <w:rPr>
           <w:i/>
         </w:rPr>
-        <w:t>Orte hinzufügen (Wenn möglich über Google Places API</w:t>
-      </w:r>
-      <w:r>
-        <w:rPr>
-          <w:i/>
-        </w:rPr>
-        <w:t xml:space="preserve">, ansonsten </w:t>
-      </w:r>
-      <w:r>
-        <w:rPr>
-          <w:i/>
-        </w:rPr>
-        <w:t>Freitext</w:t>
+        <w:t>Orte hinzufügen (</w:t>
+      </w:r>
+      <w:r>
+        <w:rPr>
+          <w:i/>
+        </w:rPr>
+        <w:t xml:space="preserve">Freitext, Google API </w:t>
+      </w:r>
+      <w:proofErr w:type="spellStart"/>
+      <w:r>
+        <w:rPr>
+          <w:i/>
+        </w:rPr>
+        <w:t>Paces</w:t>
+      </w:r>
+      <w:proofErr w:type="spellEnd"/>
+      <w:r>
+        <w:rPr>
+          <w:i/>
+        </w:rPr>
+        <w:t xml:space="preserve"> ist ein nice-</w:t>
+      </w:r>
+      <w:proofErr w:type="spellStart"/>
+      <w:r>
+        <w:rPr>
+          <w:i/>
+        </w:rPr>
+        <w:t>to</w:t>
+      </w:r>
+      <w:proofErr w:type="spellEnd"/>
+      <w:r>
+        <w:rPr>
+          <w:i/>
+        </w:rPr>
+        <w:t>-</w:t>
+      </w:r>
+      <w:proofErr w:type="spellStart"/>
+      <w:r>
+        <w:rPr>
+          <w:i/>
+        </w:rPr>
+        <w:t>have</w:t>
+      </w:r>
+      <w:proofErr w:type="spellEnd"/>
+      <w:r>
+        <w:rPr>
+          <w:i/>
+        </w:rPr>
+        <w:t xml:space="preserve"> Feature</w:t>
       </w:r>
       <w:r>
         <w:rPr>
@@ -1371,18 +1433,14 @@
           <w:i/>
         </w:rPr>
       </w:pPr>
-      <w:r>
-        <w:rPr>
-          <w:i/>
-        </w:rPr>
-        <w:t>Places API</w:t>
-      </w:r>
-      <w:r>
-        <w:rPr>
-          <w:i/>
-        </w:rPr>
-        <w:t xml:space="preserve"> (optional)</w:t>
-      </w:r>
+      <w:proofErr w:type="spellStart"/>
+      <w:r>
+        <w:rPr>
+          <w:i/>
+        </w:rPr>
+        <w:t>NodeJs</w:t>
+      </w:r>
+      <w:proofErr w:type="spellEnd"/>
     </w:p>
     <w:p>
       <w:pPr>
@@ -1399,13 +1457,7 @@
         <w:rPr>
           <w:i/>
         </w:rPr>
-        <w:t xml:space="preserve">Bilder </w:t>
-      </w:r>
-      <w:r>
-        <w:rPr>
-          <w:i/>
-        </w:rPr>
-        <w:t>Upload</w:t>
+        <w:t>SQLite</w:t>
       </w:r>
     </w:p>
     <w:p>
@@ -1418,18 +1470,58 @@
     </w:p>
     <w:p>
       <w:pPr>
-        <w:rPr>
-          <w:i/>
-        </w:rPr>
-      </w:pPr>
-    </w:p>
-    <w:p>
-      <w:pPr>
-        <w:suppressAutoHyphens w:val="0"/>
-        <w:spacing w:after="160" w:line="259" w:lineRule="auto"/>
-      </w:pPr>
-    </w:p>
-    <w:p/>
+        <w:pStyle w:val="Listenabsatz"/>
+        <w:numPr>
+          <w:ilvl w:val="0"/>
+          <w:numId w:val="49"/>
+        </w:numPr>
+        <w:rPr>
+          <w:i/>
+        </w:rPr>
+      </w:pPr>
+      <w:r>
+        <w:rPr>
+          <w:i/>
+        </w:rPr>
+        <w:t>Projektvorbereitung</w:t>
+      </w:r>
+    </w:p>
+    <w:p>
+      <w:pPr>
+        <w:pStyle w:val="Listenabsatz"/>
+        <w:numPr>
+          <w:ilvl w:val="0"/>
+          <w:numId w:val="49"/>
+        </w:numPr>
+        <w:rPr>
+          <w:i/>
+        </w:rPr>
+      </w:pPr>
+      <w:r>
+        <w:rPr>
+          <w:i/>
+        </w:rPr>
+        <w:t>Erste Testversion für die Prüfer</w:t>
+      </w:r>
+    </w:p>
+    <w:p>
+      <w:pPr>
+        <w:pStyle w:val="Listenabsatz"/>
+        <w:numPr>
+          <w:ilvl w:val="0"/>
+          <w:numId w:val="49"/>
+        </w:numPr>
+        <w:rPr>
+          <w:i/>
+        </w:rPr>
+      </w:pPr>
+      <w:r>
+        <w:rPr>
+          <w:i/>
+        </w:rPr>
+        <w:t>Software fertiggestellt</w:t>
+      </w:r>
+    </w:p>
     <w:p>
       <w:pPr>
         <w:rPr>
@@ -1441,7 +1533,6 @@
           <w:color w:val="FFFFFF" w:themeColor="background1"/>
           <w:highlight w:val="blue"/>
         </w:rPr>
-        <w:lastRenderedPageBreak/>
         <w:t>-------------------------------------------------- Hier endet das Dokument derzeit ----------------------------</w:t>
       </w:r>
     </w:p>
@@ -2230,6 +2321,95 @@
     </w:lvl>
   </w:abstractNum>
   <w:abstractNum w:abstractNumId="6" w15:restartNumberingAfterBreak="0">
+    <w:nsid w:val="1E70710E"/>
+    <w:multiLevelType w:val="hybridMultilevel"/>
+    <w:tmpl w:val="7FC2C652"/>
+    <w:lvl w:ilvl="0" w:tplc="F0267DBE">
+      <w:start w:val="1"/>
+      <w:numFmt w:val="decimal"/>
+      <w:lvlText w:val="%1."/>
+      <w:lvlJc w:val="left"/>
+      <w:pPr>
+        <w:ind w:left="720" w:hanging="360"/>
+      </w:pPr>
+      <w:rPr>
+        <w:rFonts w:hint="default"/>
+      </w:rPr>
+    </w:lvl>
+    <w:lvl w:ilvl="1" w:tplc="0C070019" w:tentative="1">
+      <w:start w:val="1"/>
+      <w:numFmt w:val="lowerLetter"/>
+      <w:lvlText w:val="%2."/>
+      <w:lvlJc w:val="left"/>
+      <w:pPr>
+        <w:ind w:left="1440" w:hanging="360"/>
+      </w:pPr>
+    </w:lvl>
+    <w:lvl w:ilvl="2" w:tplc="0C07001B" w:tentative="1">
+      <w:start w:val="1"/>
+      <w:numFmt w:val="lowerRoman"/>
+      <w:lvlText w:val="%3."/>
+      <w:lvlJc w:val="right"/>
+      <w:pPr>
+        <w:ind w:left="2160" w:hanging="180"/>
+      </w:pPr>
+    </w:lvl>
+    <w:lvl w:ilvl="3" w:tplc="0C07000F" w:tentative="1">
+      <w:start w:val="1"/>
+      <w:numFmt w:val="decimal"/>
+      <w:lvlText w:val="%4."/>
+      <w:lvlJc w:val="left"/>
+      <w:pPr>
+        <w:ind w:left="2880" w:hanging="360"/>
+      </w:pPr>
+    </w:lvl>
+    <w:lvl w:ilvl="4" w:tplc="0C070019" w:tentative="1">
+      <w:start w:val="1"/>
+      <w:numFmt w:val="lowerLetter"/>
+      <w:lvlText w:val="%5."/>
+      <w:lvlJc w:val="left"/>
+      <w:pPr>
+        <w:ind w:left="3600" w:hanging="360"/>
+      </w:pPr>
+    </w:lvl>
+    <w:lvl w:ilvl="5" w:tplc="0C07001B" w:tentative="1">
+      <w:start w:val="1"/>
+      <w:numFmt w:val="lowerRoman"/>
+      <w:lvlText w:val="%6."/>
+      <w:lvlJc w:val="right"/>
+      <w:pPr>
+        <w:ind w:left="4320" w:hanging="180"/>
+      </w:pPr>
+    </w:lvl>
+    <w:lvl w:ilvl="6" w:tplc="0C07000F" w:tentative="1">
+      <w:start w:val="1"/>
+      <w:numFmt w:val="decimal"/>
+      <w:lvlText w:val="%7."/>
+      <w:lvlJc w:val="left"/>
+      <w:pPr>
+        <w:ind w:left="5040" w:hanging="360"/>
+      </w:pPr>
+    </w:lvl>
+    <w:lvl w:ilvl="7" w:tplc="0C070019" w:tentative="1">
+      <w:start w:val="1"/>
+      <w:numFmt w:val="lowerLetter"/>
+      <w:lvlText w:val="%8."/>
+      <w:lvlJc w:val="left"/>
+      <w:pPr>
+        <w:ind w:left="5760" w:hanging="360"/>
+      </w:pPr>
+    </w:lvl>
+    <w:lvl w:ilvl="8" w:tplc="0C07001B" w:tentative="1">
+      <w:start w:val="1"/>
+      <w:numFmt w:val="lowerRoman"/>
+      <w:lvlText w:val="%9."/>
+      <w:lvlJc w:val="right"/>
+      <w:pPr>
+        <w:ind w:left="6480" w:hanging="180"/>
+      </w:pPr>
+    </w:lvl>
+  </w:abstractNum>
+  <w:abstractNum w:abstractNumId="7" w15:restartNumberingAfterBreak="0">
     <w:nsid w:val="393E2D0E"/>
     <w:multiLevelType w:val="hybridMultilevel"/>
     <w:tmpl w:val="11CAB8AA"/>
@@ -2318,7 +2498,7 @@
       </w:pPr>
     </w:lvl>
   </w:abstractNum>
-  <w:abstractNum w:abstractNumId="7" w15:restartNumberingAfterBreak="0">
+  <w:abstractNum w:abstractNumId="8" w15:restartNumberingAfterBreak="0">
     <w:nsid w:val="3F1264EA"/>
     <w:multiLevelType w:val="hybridMultilevel"/>
     <w:tmpl w:val="11CAB8AA"/>
@@ -2407,7 +2587,7 @@
       </w:pPr>
     </w:lvl>
   </w:abstractNum>
-  <w:abstractNum w:abstractNumId="8" w15:restartNumberingAfterBreak="0">
+  <w:abstractNum w:abstractNumId="9" w15:restartNumberingAfterBreak="0">
     <w:nsid w:val="485B1401"/>
     <w:multiLevelType w:val="hybridMultilevel"/>
     <w:tmpl w:val="11CAB8AA"/>
@@ -2496,7 +2676,7 @@
       </w:pPr>
     </w:lvl>
   </w:abstractNum>
-  <w:abstractNum w:abstractNumId="9" w15:restartNumberingAfterBreak="0">
+  <w:abstractNum w:abstractNumId="10" w15:restartNumberingAfterBreak="0">
     <w:nsid w:val="58AF714F"/>
     <w:multiLevelType w:val="hybridMultilevel"/>
     <w:tmpl w:val="8D8CCDB8"/>
@@ -2582,7 +2762,7 @@
       </w:pPr>
     </w:lvl>
   </w:abstractNum>
-  <w:abstractNum w:abstractNumId="10" w15:restartNumberingAfterBreak="0">
+  <w:abstractNum w:abstractNumId="11" w15:restartNumberingAfterBreak="0">
     <w:nsid w:val="649456C3"/>
     <w:multiLevelType w:val="hybridMultilevel"/>
     <w:tmpl w:val="F774BD94"/>
@@ -2708,7 +2888,7 @@
     <w:abstractNumId w:val="5"/>
   </w:num>
   <w:num w:numId="5" w16cid:durableId="1082021310">
-    <w:abstractNumId w:val="7"/>
+    <w:abstractNumId w:val="8"/>
     <w:lvlOverride w:ilvl="0">
       <w:startOverride w:val="1"/>
     </w:lvlOverride>
@@ -2894,10 +3074,10 @@
     </w:lvlOverride>
   </w:num>
   <w:num w:numId="12" w16cid:durableId="1754818503">
-    <w:abstractNumId w:val="8"/>
+    <w:abstractNumId w:val="9"/>
   </w:num>
   <w:num w:numId="13" w16cid:durableId="605432229">
-    <w:abstractNumId w:val="6"/>
+    <w:abstractNumId w:val="7"/>
   </w:num>
   <w:num w:numId="14" w16cid:durableId="1375619621">
     <w:abstractNumId w:val="1"/>
@@ -3050,7 +3230,7 @@
     </w:lvlOverride>
   </w:num>
   <w:num w:numId="19" w16cid:durableId="976765410">
-    <w:abstractNumId w:val="9"/>
+    <w:abstractNumId w:val="10"/>
   </w:num>
   <w:num w:numId="20" w16cid:durableId="352272924">
     <w:abstractNumId w:val="1"/>
@@ -3632,10 +3812,13 @@
     </w:lvlOverride>
   </w:num>
   <w:num w:numId="47" w16cid:durableId="1024592518">
-    <w:abstractNumId w:val="10"/>
+    <w:abstractNumId w:val="11"/>
   </w:num>
   <w:num w:numId="48" w16cid:durableId="851261439">
     <w:abstractNumId w:val="3"/>
+  </w:num>
+  <w:num w:numId="49" w16cid:durableId="662011461">
+    <w:abstractNumId w:val="6"/>
   </w:num>
   <w:numIdMacAtCleanup w:val="30"/>
 </w:numbering>

--- a/docs/Projekthandbuch_Dear Diary.docx
+++ b/docs/Projekthandbuch_Dear Diary.docx
@@ -46,14 +46,12 @@
                 <w:b/>
               </w:rPr>
             </w:pPr>
-            <w:proofErr w:type="spellStart"/>
             <w:r>
               <w:rPr>
                 <w:b/>
               </w:rPr>
               <w:t>ProjektNr</w:t>
             </w:r>
-            <w:proofErr w:type="spellEnd"/>
           </w:p>
         </w:tc>
         <w:tc>
@@ -101,7 +99,7 @@
               <w:pStyle w:val="ProjektStatus"/>
             </w:pPr>
             <w:r>
-              <w:t>Entwurf</w:t>
+              <w:t>Final</w:t>
             </w:r>
           </w:p>
         </w:tc>
@@ -136,7 +134,7 @@
               <w:pStyle w:val="ProjektVersionVom"/>
             </w:pPr>
             <w:r>
-              <w:t>18</w:t>
+              <w:t>30</w:t>
             </w:r>
             <w:r>
               <w:t>.</w:t>
@@ -145,7 +143,7 @@
               <w:t>0</w:t>
             </w:r>
             <w:r>
-              <w:t>6</w:t>
+              <w:t>7</w:t>
             </w:r>
             <w:r>
               <w:t>.20</w:t>
@@ -195,7 +193,13 @@
               <w:rPr>
                 <w:szCs w:val="18"/>
               </w:rPr>
-              <w:t>AGRU</w:t>
+              <w:t>A</w:t>
+            </w:r>
+            <w:r>
+              <w:rPr>
+                <w:szCs w:val="18"/>
+              </w:rPr>
+              <w:t>ndreas</w:t>
             </w:r>
           </w:p>
         </w:tc>
@@ -211,7 +215,7 @@
     </w:p>
     <w:tbl>
       <w:tblPr>
-        <w:tblW w:w="0" w:type="dxa"/>
+        <w:tblW w:w="9360" w:type="dxa"/>
         <w:tblBorders>
           <w:bottom w:val="single" w:sz="4" w:space="0" w:color="BFBFBF"/>
           <w:insideH w:val="single" w:sz="4" w:space="0" w:color="BFBFBF"/>
@@ -220,9 +224,9 @@
         <w:tblLook w:val="04A0" w:firstRow="1" w:lastRow="0" w:firstColumn="1" w:lastColumn="0" w:noHBand="0" w:noVBand="1"/>
       </w:tblPr>
       <w:tblGrid>
-        <w:gridCol w:w="956"/>
-        <w:gridCol w:w="844"/>
-        <w:gridCol w:w="7560"/>
+        <w:gridCol w:w="1071"/>
+        <w:gridCol w:w="1623"/>
+        <w:gridCol w:w="6666"/>
       </w:tblGrid>
       <w:tr>
         <w:trPr>
@@ -230,7 +234,7 @@
         </w:trPr>
         <w:tc>
           <w:tcPr>
-            <w:tcW w:w="959" w:type="dxa"/>
+            <w:tcW w:w="1071" w:type="dxa"/>
             <w:shd w:val="clear" w:color="auto" w:fill="auto"/>
           </w:tcPr>
           <w:p>
@@ -253,7 +257,7 @@
         </w:tc>
         <w:tc>
           <w:tcPr>
-            <w:tcW w:w="850" w:type="dxa"/>
+            <w:tcW w:w="1623" w:type="dxa"/>
             <w:shd w:val="clear" w:color="auto" w:fill="auto"/>
           </w:tcPr>
           <w:p>
@@ -276,7 +280,7 @@
         </w:tc>
         <w:tc>
           <w:tcPr>
-            <w:tcW w:w="7691" w:type="dxa"/>
+            <w:tcW w:w="6666" w:type="dxa"/>
             <w:shd w:val="clear" w:color="auto" w:fill="auto"/>
           </w:tcPr>
           <w:p>
@@ -301,35 +305,7 @@
       <w:tr>
         <w:tc>
           <w:tcPr>
-            <w:tcW w:w="959" w:type="dxa"/>
-            <w:shd w:val="clear" w:color="auto" w:fill="auto"/>
-          </w:tcPr>
-          <w:p>
-            <w:pPr>
-              <w:rPr>
-                <w:sz w:val="18"/>
-                <w:szCs w:val="18"/>
-              </w:rPr>
-            </w:pPr>
-          </w:p>
-        </w:tc>
-        <w:tc>
-          <w:tcPr>
-            <w:tcW w:w="850" w:type="dxa"/>
-            <w:shd w:val="clear" w:color="auto" w:fill="auto"/>
-          </w:tcPr>
-          <w:p>
-            <w:pPr>
-              <w:rPr>
-                <w:sz w:val="18"/>
-                <w:szCs w:val="18"/>
-              </w:rPr>
-            </w:pPr>
-          </w:p>
-        </w:tc>
-        <w:tc>
-          <w:tcPr>
-            <w:tcW w:w="7691" w:type="dxa"/>
+            <w:tcW w:w="1071" w:type="dxa"/>
             <w:shd w:val="clear" w:color="auto" w:fill="auto"/>
           </w:tcPr>
           <w:p>
@@ -344,7 +320,49 @@
                 <w:sz w:val="18"/>
                 <w:szCs w:val="18"/>
               </w:rPr>
-              <w:t>Neuanlage</w:t>
+              <w:t>30.07.2022</w:t>
+            </w:r>
+          </w:p>
+        </w:tc>
+        <w:tc>
+          <w:tcPr>
+            <w:tcW w:w="1623" w:type="dxa"/>
+            <w:shd w:val="clear" w:color="auto" w:fill="auto"/>
+          </w:tcPr>
+          <w:p>
+            <w:pPr>
+              <w:rPr>
+                <w:sz w:val="18"/>
+                <w:szCs w:val="18"/>
+              </w:rPr>
+            </w:pPr>
+            <w:r>
+              <w:rPr>
+                <w:sz w:val="18"/>
+                <w:szCs w:val="18"/>
+              </w:rPr>
+              <w:t>Andreas Gruber</w:t>
+            </w:r>
+          </w:p>
+        </w:tc>
+        <w:tc>
+          <w:tcPr>
+            <w:tcW w:w="6666" w:type="dxa"/>
+            <w:shd w:val="clear" w:color="auto" w:fill="auto"/>
+          </w:tcPr>
+          <w:p>
+            <w:pPr>
+              <w:rPr>
+                <w:sz w:val="18"/>
+                <w:szCs w:val="18"/>
+              </w:rPr>
+            </w:pPr>
+            <w:r>
+              <w:rPr>
+                <w:sz w:val="18"/>
+                <w:szCs w:val="18"/>
+              </w:rPr>
+              <w:t>Überarbeitung und Fertigstellung</w:t>
             </w:r>
           </w:p>
         </w:tc>
@@ -352,7 +370,7 @@
       <w:tr>
         <w:tc>
           <w:tcPr>
-            <w:tcW w:w="959" w:type="dxa"/>
+            <w:tcW w:w="1071" w:type="dxa"/>
             <w:shd w:val="clear" w:color="auto" w:fill="auto"/>
           </w:tcPr>
           <w:p>
@@ -366,7 +384,7 @@
         </w:tc>
         <w:tc>
           <w:tcPr>
-            <w:tcW w:w="850" w:type="dxa"/>
+            <w:tcW w:w="1623" w:type="dxa"/>
             <w:shd w:val="clear" w:color="auto" w:fill="auto"/>
           </w:tcPr>
           <w:p>
@@ -380,7 +398,7 @@
         </w:tc>
         <w:tc>
           <w:tcPr>
-            <w:tcW w:w="7691" w:type="dxa"/>
+            <w:tcW w:w="6666" w:type="dxa"/>
             <w:shd w:val="clear" w:color="auto" w:fill="auto"/>
           </w:tcPr>
           <w:p>
@@ -432,13 +450,8 @@
           <w:numId w:val="47"/>
         </w:numPr>
       </w:pPr>
-      <w:proofErr w:type="gramStart"/>
-      <w:r>
-        <w:t>API Verbindung</w:t>
-      </w:r>
-      <w:proofErr w:type="gramEnd"/>
-      <w:r>
-        <w:t xml:space="preserve"> Google Places möglich?</w:t>
+      <w:r>
+        <w:t>API Verbindung Google Places möglich?</w:t>
       </w:r>
     </w:p>
     <w:p>
@@ -468,6 +481,12 @@
     <w:p>
       <w:r>
         <w:t>Sie App ist optimiert für den PC, soll aber auch auf mobilen Geräten funktionieren.</w:t>
+      </w:r>
+      <w:r>
+        <w:t xml:space="preserve"> Für die serverseitige </w:t>
+      </w:r>
+      <w:r>
+        <w:t>Programmierung wird Nodejs verwendet.</w:t>
       </w:r>
     </w:p>
     <w:p>
@@ -644,15 +663,7 @@
         <w:t xml:space="preserve">Der User klickt auf das </w:t>
       </w:r>
       <w:r>
-        <w:t xml:space="preserve">Inputfeld in der Mitte des Bildschirms, anschließend </w:t>
-      </w:r>
-      <w:proofErr w:type="gramStart"/>
-      <w:r>
-        <w:t>klappt</w:t>
-      </w:r>
-      <w:proofErr w:type="gramEnd"/>
-      <w:r>
-        <w:t xml:space="preserve"> sich ein</w:t>
+        <w:t>Inputfeld in der Mitte des Bildschirms, anschließend klappt sich ein</w:t>
       </w:r>
       <w:r>
         <w:t xml:space="preserve"> Popup Menü aus, wo er diverse Informationen über seine Erinnerung eintragen</w:t>
@@ -672,15 +683,7 @@
         <w:t xml:space="preserve"> von Erinnerungen </w:t>
       </w:r>
       <w:r>
-        <w:t xml:space="preserve">klickt der User auf </w:t>
-      </w:r>
-      <w:proofErr w:type="gramStart"/>
-      <w:r>
-        <w:t>das bearbeiten</w:t>
-      </w:r>
-      <w:proofErr w:type="gramEnd"/>
-      <w:r>
-        <w:t xml:space="preserve"> Symbol im Dashboard und das selbe Popup öffnet sich mit </w:t>
+        <w:t xml:space="preserve">klickt der User auf das bearbeiten Symbol im Dashboard und das selbe Popup öffnet sich mit </w:t>
       </w:r>
       <w:r>
         <w:t xml:space="preserve">den Daten der Erinnerung zum </w:t>
@@ -849,11 +852,9 @@
       <w:r>
         <w:t xml:space="preserve"> neuer Erinnerungen, kann der User auf das Filter Symbol klicken. Es klappt sich ein Popup aus </w:t>
       </w:r>
-      <w:proofErr w:type="gramStart"/>
       <w:r>
         <w:t>in dem verschiedene Filter</w:t>
       </w:r>
-      <w:proofErr w:type="gramEnd"/>
       <w:r>
         <w:t xml:space="preserve"> und ein Suchfeld vorhanden sind, um die Erinnerungen zu </w:t>
       </w:r>
@@ -1007,13 +1008,25 @@
         <w:rPr>
           <w:i/>
         </w:rPr>
-        <w:t>Smiley</w:t>
-      </w:r>
-      <w:r>
-        <w:rPr>
-          <w:i/>
-        </w:rPr>
-        <w:t xml:space="preserve"> (Laune)</w:t>
+        <w:t>Laune</w:t>
+      </w:r>
+      <w:r>
+        <w:rPr>
+          <w:i/>
+        </w:rPr>
+        <w:t xml:space="preserve"> (</w:t>
+      </w:r>
+      <w:r>
+        <w:rPr>
+          <w:i/>
+        </w:rPr>
+        <w:t>Smileys</w:t>
+      </w:r>
+      <w:r>
+        <w:rPr>
+          <w:i/>
+        </w:rPr>
+        <w:t>)</w:t>
       </w:r>
     </w:p>
     <w:p>
@@ -1097,21 +1110,7 @@
         <w:rPr>
           <w:i/>
         </w:rPr>
-        <w:t xml:space="preserve"> (</w:t>
-      </w:r>
-      <w:proofErr w:type="spellStart"/>
-      <w:r>
-        <w:rPr>
-          <w:i/>
-        </w:rPr>
-        <w:t>z.b.</w:t>
-      </w:r>
-      <w:proofErr w:type="spellEnd"/>
-      <w:r>
-        <w:rPr>
-          <w:i/>
-        </w:rPr>
-        <w:t xml:space="preserve"> laufen, spazieren, </w:t>
+        <w:t xml:space="preserve"> (z.b. laufen, spazieren, </w:t>
       </w:r>
       <w:r>
         <w:rPr>
@@ -1147,49 +1146,7 @@
         <w:rPr>
           <w:i/>
         </w:rPr>
-        <w:t xml:space="preserve">Freitext, Google API </w:t>
-      </w:r>
-      <w:proofErr w:type="spellStart"/>
-      <w:r>
-        <w:rPr>
-          <w:i/>
-        </w:rPr>
-        <w:t>Paces</w:t>
-      </w:r>
-      <w:proofErr w:type="spellEnd"/>
-      <w:r>
-        <w:rPr>
-          <w:i/>
-        </w:rPr>
-        <w:t xml:space="preserve"> ist ein nice-</w:t>
-      </w:r>
-      <w:proofErr w:type="spellStart"/>
-      <w:r>
-        <w:rPr>
-          <w:i/>
-        </w:rPr>
-        <w:t>to</w:t>
-      </w:r>
-      <w:proofErr w:type="spellEnd"/>
-      <w:r>
-        <w:rPr>
-          <w:i/>
-        </w:rPr>
-        <w:t>-</w:t>
-      </w:r>
-      <w:proofErr w:type="spellStart"/>
-      <w:r>
-        <w:rPr>
-          <w:i/>
-        </w:rPr>
-        <w:t>have</w:t>
-      </w:r>
-      <w:proofErr w:type="spellEnd"/>
-      <w:r>
-        <w:rPr>
-          <w:i/>
-        </w:rPr>
-        <w:t xml:space="preserve"> Feature</w:t>
+        <w:t>Freitext, Google API Paces ist ein nice-to-have Feature</w:t>
       </w:r>
       <w:r>
         <w:rPr>
@@ -1323,6 +1280,12 @@
         </w:rPr>
         <w:t>Laune</w:t>
       </w:r>
+      <w:r>
+        <w:rPr>
+          <w:i/>
+        </w:rPr>
+        <w:t xml:space="preserve"> (Smileys)</w:t>
+      </w:r>
     </w:p>
     <w:p>
       <w:pPr>
@@ -1433,14 +1396,12 @@
           <w:i/>
         </w:rPr>
       </w:pPr>
-      <w:proofErr w:type="spellStart"/>
       <w:r>
         <w:rPr>
           <w:i/>
         </w:rPr>
         <w:t>NodeJs</w:t>
       </w:r>
-      <w:proofErr w:type="spellEnd"/>
     </w:p>
     <w:p>
       <w:pPr>
@@ -1462,6 +1423,24 @@
     </w:p>
     <w:p>
       <w:pPr>
+        <w:pStyle w:val="Listenabsatz"/>
+        <w:numPr>
+          <w:ilvl w:val="0"/>
+          <w:numId w:val="48"/>
+        </w:numPr>
+        <w:rPr>
+          <w:i/>
+        </w:rPr>
+      </w:pPr>
+      <w:r>
+        <w:rPr>
+          <w:i/>
+        </w:rPr>
+        <w:t>Gehostet auf einem Webserver</w:t>
+      </w:r>
+    </w:p>
+    <w:p>
+      <w:pPr>
         <w:pStyle w:val="berschrift1"/>
       </w:pPr>
       <w:r>
@@ -1533,6 +1512,7 @@
           <w:color w:val="FFFFFF" w:themeColor="background1"/>
           <w:highlight w:val="blue"/>
         </w:rPr>
+        <w:lastRenderedPageBreak/>
         <w:t>-------------------------------------------------- Hier endet das Dokument derzeit ----------------------------</w:t>
       </w:r>
     </w:p>
@@ -1540,7 +1520,6 @@
       <w:headerReference w:type="default" r:id="rId12"/>
       <w:footerReference w:type="default" r:id="rId13"/>
       <w:headerReference w:type="first" r:id="rId14"/>
-      <w:footerReference w:type="first" r:id="rId15"/>
       <w:pgSz w:w="12240" w:h="15840"/>
       <w:pgMar w:top="1440" w:right="1440" w:bottom="1440" w:left="1440" w:header="720" w:footer="720" w:gutter="0"/>
       <w:cols w:space="720"/>
@@ -1610,30 +1589,6 @@
 </w:ftr>
 </file>
 
-<file path=word/footer2.xml><?xml version="1.0" encoding="utf-8"?>
-<w:ftr xmlns:wpc="http://schemas.microsoft.com/office/word/2010/wordprocessingCanvas" xmlns:cx="http://schemas.microsoft.com/office/drawing/2014/chartex" xmlns:cx1="http://schemas.microsoft.com/office/drawing/2015/9/8/chartex" xmlns:cx2="http://schemas.microsoft.com/office/drawing/2015/10/21/chartex" xmlns:cx3="http://schemas.microsoft.com/office/drawing/2016/5/9/chartex" xmlns:cx4="http://schemas.microsoft.com/office/drawing/2016/5/10/chartex" xmlns:cx5="http://schemas.microsoft.com/office/drawing/2016/5/11/chartex" xmlns:cx6="http://schemas.microsoft.com/office/drawing/2016/5/12/chartex" xmlns:cx7="http://schemas.microsoft.com/office/drawing/2016/5/13/chartex" xmlns:cx8="http://schemas.microsoft.com/office/drawing/2016/5/14/chartex" xmlns:mc="http://schemas.openxmlformats.org/markup-compatibility/2006" xmlns:aink="http://schemas.microsoft.com/office/drawing/2016/ink" xmlns:am3d="http://schemas.microsoft.com/office/drawing/2017/model3d" xmlns:o="urn:schemas-microsoft-com:office:office" xmlns:oel="http://schemas.microsoft.com/office/2019/extlst" xmlns:r="http://schemas.openxmlformats.org/officeDocument/2006/relationships" xmlns:m="http://schemas.openxmlformats.org/officeDocument/2006/math" xmlns:v="urn:schemas-microsoft-com:vml" xmlns:wp14="http://schemas.microsoft.com/office/word/2010/wordprocessingDrawing" xmlns:wp="http://schemas.openxmlformats.org/drawingml/2006/wordprocessingDrawing" xmlns:w10="urn:schemas-microsoft-com:office:word" xmlns:w="http://schemas.openxmlformats.org/wordprocessingml/2006/main" xmlns:w14="http://schemas.microsoft.com/office/word/2010/wordml" xmlns:w15="http://schemas.microsoft.com/office/word/2012/wordml" xmlns:w16cex="http://schemas.microsoft.com/office/word/2018/wordml/cex" xmlns:w16cid="http://schemas.microsoft.com/office/word/2016/wordml/cid" xmlns:w16="http://schemas.microsoft.com/office/word/2018/wordml" xmlns:w16sdtdh="http://schemas.microsoft.com/office/word/2020/wordml/sdtdatahash" xmlns:w16se="http://schemas.microsoft.com/office/word/2015/wordml/symex" xmlns:wpg="http://schemas.microsoft.com/office/word/2010/wordprocessingGroup" xmlns:wpi="http://schemas.microsoft.com/office/word/2010/wordprocessingInk" xmlns:wne="http://schemas.microsoft.com/office/word/2006/wordml" xmlns:wps="http://schemas.microsoft.com/office/word/2010/wordprocessingShape" mc:Ignorable="w14 w15 w16se w16cid w16 w16cex w16sdtdh wp14">
-  <w:p>
-    <w:pPr>
-      <w:pStyle w:val="Fuzeile"/>
-      <w:rPr>
-        <w:sz w:val="18"/>
-        <w:szCs w:val="18"/>
-      </w:rPr>
-    </w:pPr>
-    <w:fldSimple w:instr=" FILENAME  \p  \* MERGEFORMAT ">
-      <w:r>
-        <w:rPr>
-          <w:noProof/>
-          <w:sz w:val="18"/>
-          <w:szCs w:val="18"/>
-        </w:rPr>
-        <w:t>Dokument2</w:t>
-      </w:r>
-    </w:fldSimple>
-  </w:p>
-</w:ftr>
-</file>
-
 <file path=word/footnotes.xml><?xml version="1.0" encoding="utf-8"?>
 <w:footnotes xmlns:wpc="http://schemas.microsoft.com/office/word/2010/wordprocessingCanvas" xmlns:cx="http://schemas.microsoft.com/office/drawing/2014/chartex" xmlns:cx1="http://schemas.microsoft.com/office/drawing/2015/9/8/chartex" xmlns:cx2="http://schemas.microsoft.com/office/drawing/2015/10/21/chartex" xmlns:cx3="http://schemas.microsoft.com/office/drawing/2016/5/9/chartex" xmlns:cx4="http://schemas.microsoft.com/office/drawing/2016/5/10/chartex" xmlns:cx5="http://schemas.microsoft.com/office/drawing/2016/5/11/chartex" xmlns:cx6="http://schemas.microsoft.com/office/drawing/2016/5/12/chartex" xmlns:cx7="http://schemas.microsoft.com/office/drawing/2016/5/13/chartex" xmlns:cx8="http://schemas.microsoft.com/office/drawing/2016/5/14/chartex" xmlns:mc="http://schemas.openxmlformats.org/markup-compatibility/2006" xmlns:aink="http://schemas.microsoft.com/office/drawing/2016/ink" xmlns:am3d="http://schemas.microsoft.com/office/drawing/2017/model3d" xmlns:o="urn:schemas-microsoft-com:office:office" xmlns:oel="http://schemas.microsoft.com/office/2019/extlst" xmlns:r="http://schemas.openxmlformats.org/officeDocument/2006/relationships" xmlns:m="http://schemas.openxmlformats.org/officeDocument/2006/math" xmlns:v="urn:schemas-microsoft-com:vml" xmlns:wp14="http://schemas.microsoft.com/office/word/2010/wordprocessingDrawing" xmlns:wp="http://schemas.openxmlformats.org/drawingml/2006/wordprocessingDrawing" xmlns:w10="urn:schemas-microsoft-com:office:word" xmlns:w="http://schemas.openxmlformats.org/wordprocessingml/2006/main" xmlns:w14="http://schemas.microsoft.com/office/word/2010/wordml" xmlns:w15="http://schemas.microsoft.com/office/word/2012/wordml" xmlns:w16cex="http://schemas.microsoft.com/office/word/2018/wordml/cex" xmlns:w16cid="http://schemas.microsoft.com/office/word/2016/wordml/cid" xmlns:w16="http://schemas.microsoft.com/office/word/2018/wordml" xmlns:w16sdtdh="http://schemas.microsoft.com/office/word/2020/wordml/sdtdatahash" xmlns:w16se="http://schemas.microsoft.com/office/word/2015/wordml/symex" xmlns:wpg="http://schemas.microsoft.com/office/word/2010/wordprocessingGroup" xmlns:wpi="http://schemas.microsoft.com/office/word/2010/wordprocessingInk" xmlns:wne="http://schemas.microsoft.com/office/word/2006/wordml" xmlns:wps="http://schemas.microsoft.com/office/word/2010/wordprocessingShape" mc:Ignorable="w14 w15 w16se w16cid w16 w16cex w16sdtdh wp14">
   <w:footnote w:type="separator" w:id="-1">
@@ -1729,23 +1684,6 @@
         <w:sz w:val="18"/>
         <w:szCs w:val="18"/>
       </w:rPr>
-      <w:t xml:space="preserve"> - </w:t>
-    </w:r>
-    <w:fldSimple w:instr=" STYLEREF  Projekt_Status  \* MERGEFORMAT ">
-      <w:r>
-        <w:rPr>
-          <w:noProof/>
-          <w:sz w:val="18"/>
-          <w:szCs w:val="18"/>
-        </w:rPr>
-        <w:t>Entwurf</w:t>
-      </w:r>
-    </w:fldSimple>
-    <w:r>
-      <w:rPr>
-        <w:sz w:val="18"/>
-        <w:szCs w:val="18"/>
-      </w:rPr>
       <w:t xml:space="preserve"> -</w:t>
     </w:r>
     <w:r>
@@ -1762,7 +1700,7 @@
           <w:sz w:val="18"/>
           <w:szCs w:val="18"/>
         </w:rPr>
-        <w:t>18.06.</w:t>
+        <w:t>30.07.</w:t>
       </w:r>
       <w:r>
         <w:rPr>
